--- a/法令ファイル/薬物使用等の罪を犯した者に対する刑の一部の執行猶予に関する法律/薬物使用等の罪を犯した者に対する刑の一部の執行猶予に関する法律（平成二十五年法律第五十号）.docx
+++ b/法令ファイル/薬物使用等の罪を犯した者に対する刑の一部の執行猶予に関する法律/薬物使用等の罪を犯した者に対する刑の一部の執行猶予に関する法律（平成二十五年法律第五十号）.docx
@@ -57,103 +57,67 @@
     </w:p>
     <w:p>
       <w:pPr>
-        <w:pStyle w:val="Heading6"/>
+        <w:pStyle w:val="ListBullet"/>
         <w:ind w:left="880"/>
       </w:pPr>
       <w:r>
         <w:t>一</w:t>
-      </w:r>
-    </w:p>
-    <w:p>
-      <w:pPr>
-        <w:ind w:left="880"/>
-      </w:pPr>
-      <w:r>
+        <w:br/>
         <w:t>刑法第百三十九条第一項若しくは第百四十条（あへん煙の所持に係る部分に限る。）の罪又はこれらの罪の未遂罪</w:t>
       </w:r>
     </w:p>
     <w:p>
       <w:pPr>
-        <w:pStyle w:val="Heading6"/>
+        <w:pStyle w:val="ListBullet"/>
         <w:ind w:left="880"/>
       </w:pPr>
       <w:r>
         <w:t>二</w:t>
-      </w:r>
-    </w:p>
-    <w:p>
-      <w:pPr>
-        <w:ind w:left="880"/>
-      </w:pPr>
-      <w:r>
+        <w:br/>
         <w:t>大麻取締法第二十四条の二第一項（所持に係る部分に限る。）の罪又はその未遂罪</w:t>
       </w:r>
     </w:p>
     <w:p>
       <w:pPr>
-        <w:pStyle w:val="Heading6"/>
+        <w:pStyle w:val="ListBullet"/>
         <w:ind w:left="880"/>
       </w:pPr>
       <w:r>
         <w:t>三</w:t>
-      </w:r>
-    </w:p>
-    <w:p>
-      <w:pPr>
-        <w:ind w:left="880"/>
-      </w:pPr>
-      <w:r>
+        <w:br/>
         <w:t>毒物及び劇物取締法第二十四条の三の罪</w:t>
       </w:r>
     </w:p>
     <w:p>
       <w:pPr>
-        <w:pStyle w:val="Heading6"/>
+        <w:pStyle w:val="ListBullet"/>
         <w:ind w:left="880"/>
       </w:pPr>
       <w:r>
         <w:t>四</w:t>
-      </w:r>
-    </w:p>
-    <w:p>
-      <w:pPr>
-        <w:ind w:left="880"/>
-      </w:pPr>
-      <w:r>
+        <w:br/>
         <w:t>覚醒剤取締法第四十一条の二第一項（所持に係る部分に限る。）、第四十一条の三第一項第一号若しくは第二号（施用に係る部分に限る。）若しくは第四十一条の四第一項第三号若しくは第五号の罪又はこれらの罪の未遂罪</w:t>
       </w:r>
     </w:p>
     <w:p>
       <w:pPr>
-        <w:pStyle w:val="Heading6"/>
+        <w:pStyle w:val="ListBullet"/>
         <w:ind w:left="880"/>
       </w:pPr>
       <w:r>
         <w:t>五</w:t>
-      </w:r>
-    </w:p>
-    <w:p>
-      <w:pPr>
-        <w:ind w:left="880"/>
-      </w:pPr>
-      <w:r>
+        <w:br/>
         <w:t>麻薬及び向精神薬取締法第六十四条の二第一項（所持に係る部分に限る。）、第六十四条の三第一項（施用又は施用を受けたことに係る部分に限る。）、第六十六条第一項（所持に係る部分に限る。）若しくは第六十六条の二第一項（施用又は施用を受けたことに係る部分に限る。）の罪又はこれらの罪の未遂罪</w:t>
       </w:r>
     </w:p>
     <w:p>
       <w:pPr>
-        <w:pStyle w:val="Heading6"/>
+        <w:pStyle w:val="ListBullet"/>
         <w:ind w:left="880"/>
       </w:pPr>
       <w:r>
         <w:t>六</w:t>
-      </w:r>
-    </w:p>
-    <w:p>
-      <w:pPr>
-        <w:ind w:left="880"/>
-      </w:pPr>
-      <w:r>
+        <w:br/>
         <w:t>あへん法第五十二条第一項（所持に係る部分に限る。）若しくは第五十二条の二第一項の罪又はこれらの罪の未遂罪</w:t>
       </w:r>
     </w:p>
@@ -244,6 +208,18 @@
       </w:r>
     </w:p>
     <w:p>
+      <w:pPr>
+        <w:pStyle w:val="Heading5"/>
+        <w:ind w:left="440"/>
+      </w:pPr>
+      <w:r>
+        <w:t>１</w:t>
+      </w:r>
+    </w:p>
+    <w:p>
+      <w:pPr>
+        <w:ind w:left="440"/>
+      </w:pPr>
       <w:r>
         <w:t>この法律は、刑法等の一部を改正する法律（平成二十五年法律第四十九号）の施行の日から施行する。</w:t>
       </w:r>
@@ -275,7 +251,7 @@
         <w:pStyle w:val="Heading1"/>
       </w:pPr>
       <w:r>
-        <w:t>附　則（令和元年一二月四日法律第六三号）</w:t>
+        <w:t>附則（令和元年一二月四日法律第六三号）</w:t>
       </w:r>
     </w:p>
     <w:p>
@@ -311,7 +287,7 @@
     </w:pPr>
     <w:r>
       <w:tab/>
-      <w:t>WeGov v0.1 - FTS141</w:t>
+      <w:t>WeGov v0.2 - FTS141</w:t>
     </w:r>
   </w:p>
 </w:ftr>
